--- a/BBDD/Normalizacion.docx
+++ b/BBDD/Normalizacion.docx
@@ -178,13 +178,11 @@
         <w:t>, fecha, nombreMaquina</w:t>
       </w:r>
       <w:r>
-        <w:t>, Revisada, Ocurrencia, TipoHerramienta,   propuesta, imagen, averías, solución</w:t>
+        <w:t>, Revisada, Ocurrencia,  propuesta, imagen, averías, solución</w:t>
       </w:r>
       <w:r>
         <w:t>)</w:t>
       </w:r>
-      <w:bookmarkStart w:id="0" w:name="_GoBack"/>
-      <w:bookmarkEnd w:id="0"/>
     </w:p>
     <w:p/>
     <w:p>
@@ -273,8 +271,10 @@
         </w:rPr>
         <w:t>NumFicha</w:t>
       </w:r>
-      <w:r>
-        <w:t>, FechUltMod)</w:t>
+      <w:bookmarkStart w:id="0" w:name="_GoBack"/>
+      <w:bookmarkEnd w:id="0"/>
+      <w:r>
+        <w:t>)</w:t>
       </w:r>
     </w:p>
     <w:p/>

--- a/BBDD/Normalizacion.docx
+++ b/BBDD/Normalizacion.docx
@@ -6,7 +6,7 @@
       <w:r>
         <w:rPr>
           <w:noProof/>
-          <w:lang w:eastAsia="es-ES_tradnl"/>
+          <w:lang w:val="es-ES" w:eastAsia="es-ES"/>
         </w:rPr>
         <mc:AlternateContent>
           <mc:Choice Requires="wps">
@@ -101,7 +101,7 @@
       <w:r>
         <w:rPr>
           <w:noProof/>
-          <w:lang w:eastAsia="es-ES_tradnl"/>
+          <w:lang w:val="es-ES" w:eastAsia="es-ES"/>
         </w:rPr>
         <mc:AlternateContent>
           <mc:Choice Requires="wps">
@@ -189,7 +189,7 @@
       <w:r>
         <w:rPr>
           <w:noProof/>
-          <w:lang w:eastAsia="es-ES_tradnl"/>
+          <w:lang w:val="es-ES" w:eastAsia="es-ES"/>
         </w:rPr>
         <mc:AlternateContent>
           <mc:Choice Requires="wps">
@@ -280,7 +280,7 @@
       <w:r>
         <w:rPr>
           <w:noProof/>
-          <w:lang w:eastAsia="es-ES_tradnl"/>
+          <w:lang w:val="es-ES" w:eastAsia="es-ES"/>
         </w:rPr>
         <mc:AlternateContent>
           <mc:Choice Requires="wps">
@@ -386,8 +386,6 @@
       <w:r>
         <w:t>, activo</w:t>
       </w:r>
-      <w:bookmarkStart w:id="0" w:name="_GoBack"/>
-      <w:bookmarkEnd w:id="0"/>
       <w:r>
         <w:t>)</w:t>
       </w:r>
@@ -397,7 +395,7 @@
       <w:r>
         <w:rPr>
           <w:noProof/>
-          <w:lang w:eastAsia="es-ES_tradnl"/>
+          <w:lang w:val="es-ES" w:eastAsia="es-ES"/>
         </w:rPr>
         <mc:AlternateContent>
           <mc:Choice Requires="wps">
@@ -488,7 +486,7 @@
       <w:r>
         <w:rPr>
           <w:noProof/>
-          <w:lang w:eastAsia="es-ES_tradnl"/>
+          <w:lang w:val="es-ES" w:eastAsia="es-ES"/>
         </w:rPr>
         <mc:AlternateContent>
           <mc:Choice Requires="wps">
@@ -496,13 +494,13 @@
               <wp:anchor distT="0" distB="0" distL="114300" distR="114300" simplePos="0" relativeHeight="251660288" behindDoc="0" locked="0" layoutInCell="1" allowOverlap="1">
                 <wp:simplePos x="0" y="0"/>
                 <wp:positionH relativeFrom="column">
-                  <wp:posOffset>1099185</wp:posOffset>
+                  <wp:posOffset>1160145</wp:posOffset>
                 </wp:positionH>
                 <wp:positionV relativeFrom="paragraph">
-                  <wp:posOffset>147320</wp:posOffset>
+                  <wp:posOffset>144145</wp:posOffset>
                 </wp:positionV>
-                <wp:extent cx="3789680" cy="457200"/>
-                <wp:effectExtent l="38100" t="0" r="20320" b="95250"/>
+                <wp:extent cx="3728720" cy="678180"/>
+                <wp:effectExtent l="38100" t="0" r="24130" b="83820"/>
                 <wp:wrapNone/>
                 <wp:docPr id="3" name="Conector recto de flecha 3"/>
                 <wp:cNvGraphicFramePr/>
@@ -513,7 +511,7 @@
                       <wps:spPr>
                         <a:xfrm flipH="1">
                           <a:off x="0" y="0"/>
-                          <a:ext cx="3789680" cy="457200"/>
+                          <a:ext cx="3728720" cy="678180"/>
                         </a:xfrm>
                         <a:prstGeom prst="straightConnector1">
                           <a:avLst/>
@@ -540,12 +538,22 @@
                     </wps:wsp>
                   </a:graphicData>
                 </a:graphic>
+                <wp14:sizeRelH relativeFrom="margin">
+                  <wp14:pctWidth>0</wp14:pctWidth>
+                </wp14:sizeRelH>
+                <wp14:sizeRelV relativeFrom="margin">
+                  <wp14:pctHeight>0</wp14:pctHeight>
+                </wp14:sizeRelV>
               </wp:anchor>
             </w:drawing>
           </mc:Choice>
           <mc:Fallback>
             <w:pict>
-              <v:shape w14:anchorId="7EDA83E0" id="Conector recto de flecha 3" o:spid="_x0000_s1026" type="#_x0000_t32" style="position:absolute;margin-left:86.55pt;margin-top:11.6pt;width:298.4pt;height:36pt;flip:x;z-index:251660288;visibility:visible;mso-wrap-style:square;mso-wrap-distance-left:9pt;mso-wrap-distance-top:0;mso-wrap-distance-right:9pt;mso-wrap-distance-bottom:0;mso-position-horizontal:absolute;mso-position-horizontal-relative:text;mso-position-vertical:absolute;mso-position-vertical-relative:text" o:gfxdata="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" strokecolor="#5b9bd5 [3204]" strokeweight=".5pt">
+              <v:shapetype w14:anchorId="2CD11198" id="_x0000_t32" coordsize="21600,21600" o:spt="32" o:oned="t" path="m,l21600,21600e" filled="f">
+                <v:path arrowok="t" fillok="f" o:connecttype="none"/>
+                <o:lock v:ext="edit" shapetype="t"/>
+              </v:shapetype>
+              <v:shape id="Conector recto de flecha 3" o:spid="_x0000_s1026" type="#_x0000_t32" style="position:absolute;margin-left:91.35pt;margin-top:11.35pt;width:293.6pt;height:53.4pt;flip:x;z-index:251660288;visibility:visible;mso-wrap-style:square;mso-width-percent:0;mso-height-percent:0;mso-wrap-distance-left:9pt;mso-wrap-distance-top:0;mso-wrap-distance-right:9pt;mso-wrap-distance-bottom:0;mso-position-horizontal:absolute;mso-position-horizontal-relative:text;mso-position-vertical:absolute;mso-position-vertical-relative:text;mso-width-percent:0;mso-height-percent:0;mso-width-relative:margin;mso-height-relative:margin" o:gfxdata="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" strokecolor="#5b9bd5 [3204]" strokeweight=".5pt">
                 <v:stroke endarrow="block" joinstyle="miter"/>
               </v:shape>
             </w:pict>
@@ -568,7 +576,18 @@
         <w:t>,</w:t>
       </w:r>
       <w:r>
-        <w:t xml:space="preserve"> nombre, modelo, marca, disponible, observaciones, IdCategoria)</w:t>
+        <w:t xml:space="preserve"> nombre, modelo, marca, disponible, observaciones, IdCategoria</w:t>
+      </w:r>
+      <w:r>
+        <w:t>,</w:t>
+      </w:r>
+    </w:p>
+    <w:p>
+      <w:r>
+        <w:t>foto</w:t>
+      </w:r>
+      <w:r>
+        <w:t>)</w:t>
       </w:r>
     </w:p>
     <w:p/>
@@ -586,7 +605,10 @@
         <w:t>, nombre)</w:t>
       </w:r>
     </w:p>
-    <w:p/>
+    <w:p>
+      <w:bookmarkStart w:id="0" w:name="_GoBack"/>
+      <w:bookmarkEnd w:id="0"/>
+    </w:p>
     <w:sectPr>
       <w:pgSz w:w="11906" w:h="16838"/>
       <w:pgMar w:top="1417" w:right="1701" w:bottom="1417" w:left="1701" w:header="708" w:footer="708" w:gutter="0"/>

--- a/BBDD/Normalizacion.docx
+++ b/BBDD/Normalizacion.docx
@@ -6,7 +6,7 @@
       <w:r>
         <w:rPr>
           <w:noProof/>
-          <w:lang w:val="es-ES" w:eastAsia="es-ES"/>
+          <w:lang w:val="es-ES" w:eastAsia="zh-TW"/>
         </w:rPr>
         <mc:AlternateContent>
           <mc:Choice Requires="wps">
@@ -101,7 +101,7 @@
       <w:r>
         <w:rPr>
           <w:noProof/>
-          <w:lang w:val="es-ES" w:eastAsia="es-ES"/>
+          <w:lang w:val="es-ES" w:eastAsia="zh-TW"/>
         </w:rPr>
         <mc:AlternateContent>
           <mc:Choice Requires="wps">
@@ -189,7 +189,7 @@
       <w:r>
         <w:rPr>
           <w:noProof/>
-          <w:lang w:val="es-ES" w:eastAsia="es-ES"/>
+          <w:lang w:val="es-ES" w:eastAsia="zh-TW"/>
         </w:rPr>
         <mc:AlternateContent>
           <mc:Choice Requires="wps">
@@ -280,12 +280,89 @@
       <w:r>
         <w:rPr>
           <w:noProof/>
-          <w:lang w:val="es-ES" w:eastAsia="es-ES"/>
+          <w:lang w:val="es-ES" w:eastAsia="zh-TW"/>
         </w:rPr>
         <mc:AlternateContent>
           <mc:Choice Requires="wps">
             <w:drawing>
-              <wp:anchor distT="0" distB="0" distL="114300" distR="114300" simplePos="0" relativeHeight="251661312" behindDoc="0" locked="0" layoutInCell="1" allowOverlap="1">
+              <wp:anchor distT="0" distB="0" distL="114300" distR="114300" simplePos="0" relativeHeight="251669504" behindDoc="0" locked="0" layoutInCell="1" allowOverlap="1" wp14:anchorId="67E9B1AA" wp14:editId="0B51A9AB">
+                <wp:simplePos x="0" y="0"/>
+                <wp:positionH relativeFrom="column">
+                  <wp:posOffset>-129640</wp:posOffset>
+                </wp:positionH>
+                <wp:positionV relativeFrom="paragraph">
+                  <wp:posOffset>198053</wp:posOffset>
+                </wp:positionV>
+                <wp:extent cx="1368526" cy="256674"/>
+                <wp:effectExtent l="0" t="57150" r="3175" b="29210"/>
+                <wp:wrapNone/>
+                <wp:docPr id="12" name="Conector recto de flecha 12"/>
+                <wp:cNvGraphicFramePr/>
+                <a:graphic xmlns:a="http://schemas.openxmlformats.org/drawingml/2006/main">
+                  <a:graphicData uri="http://schemas.microsoft.com/office/word/2010/wordprocessingShape">
+                    <wps:wsp>
+                      <wps:cNvCnPr/>
+                      <wps:spPr>
+                        <a:xfrm flipV="1">
+                          <a:off x="0" y="0"/>
+                          <a:ext cx="1368526" cy="256674"/>
+                        </a:xfrm>
+                        <a:prstGeom prst="straightConnector1">
+                          <a:avLst/>
+                        </a:prstGeom>
+                        <a:ln>
+                          <a:tailEnd type="triangle"/>
+                        </a:ln>
+                      </wps:spPr>
+                      <wps:style>
+                        <a:lnRef idx="1">
+                          <a:schemeClr val="accent1"/>
+                        </a:lnRef>
+                        <a:fillRef idx="0">
+                          <a:schemeClr val="accent1"/>
+                        </a:fillRef>
+                        <a:effectRef idx="0">
+                          <a:schemeClr val="accent1"/>
+                        </a:effectRef>
+                        <a:fontRef idx="minor">
+                          <a:schemeClr val="tx1"/>
+                        </a:fontRef>
+                      </wps:style>
+                      <wps:bodyPr/>
+                    </wps:wsp>
+                  </a:graphicData>
+                </a:graphic>
+                <wp14:sizeRelH relativeFrom="margin">
+                  <wp14:pctWidth>0</wp14:pctWidth>
+                </wp14:sizeRelH>
+                <wp14:sizeRelV relativeFrom="margin">
+                  <wp14:pctHeight>0</wp14:pctHeight>
+                </wp14:sizeRelV>
+              </wp:anchor>
+            </w:drawing>
+          </mc:Choice>
+          <mc:Fallback>
+            <w:pict>
+              <v:shapetype w14:anchorId="73DFEB9C" id="_x0000_t32" coordsize="21600,21600" o:spt="32" o:oned="t" path="m,l21600,21600e" filled="f">
+                <v:path arrowok="t" fillok="f" o:connecttype="none"/>
+                <o:lock v:ext="edit" shapetype="t"/>
+              </v:shapetype>
+              <v:shape id="Conector recto de flecha 12" o:spid="_x0000_s1026" type="#_x0000_t32" style="position:absolute;margin-left:-10.2pt;margin-top:15.6pt;width:107.75pt;height:20.2pt;flip:y;z-index:251669504;visibility:visible;mso-wrap-style:square;mso-width-percent:0;mso-height-percent:0;mso-wrap-distance-left:9pt;mso-wrap-distance-top:0;mso-wrap-distance-right:9pt;mso-wrap-distance-bottom:0;mso-position-horizontal:absolute;mso-position-horizontal-relative:text;mso-position-vertical:absolute;mso-position-vertical-relative:text;mso-width-percent:0;mso-height-percent:0;mso-width-relative:margin;mso-height-relative:margin" o:gfxdata="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" strokecolor="#5b9bd5 [3204]" strokeweight=".5pt">
+                <v:stroke endarrow="block" joinstyle="miter"/>
+              </v:shape>
+            </w:pict>
+          </mc:Fallback>
+        </mc:AlternateContent>
+      </w:r>
+      <w:r>
+        <w:rPr>
+          <w:noProof/>
+          <w:lang w:val="es-ES" w:eastAsia="zh-TW"/>
+        </w:rPr>
+        <mc:AlternateContent>
+          <mc:Choice Requires="wps">
+            <w:drawing>
+              <wp:anchor distT="0" distB="0" distL="114300" distR="114300" simplePos="0" relativeHeight="251661312" behindDoc="0" locked="0" layoutInCell="1" allowOverlap="1" wp14:anchorId="61D20765" wp14:editId="517285CE">
                 <wp:simplePos x="0" y="0"/>
                 <wp:positionH relativeFrom="column">
                   <wp:posOffset>596265</wp:posOffset>
@@ -337,7 +414,7 @@
           </mc:Choice>
           <mc:Fallback>
             <w:pict>
-              <v:shape w14:anchorId="0F177F2E" id="Conector recto de flecha 4" o:spid="_x0000_s1026" type="#_x0000_t32" style="position:absolute;margin-left:46.95pt;margin-top:13.35pt;width:0;height:32pt;flip:y;z-index:251661312;visibility:visible;mso-wrap-style:square;mso-wrap-distance-left:9pt;mso-wrap-distance-top:0;mso-wrap-distance-right:9pt;mso-wrap-distance-bottom:0;mso-position-horizontal:absolute;mso-position-horizontal-relative:text;mso-position-vertical:absolute;mso-position-vertical-relative:text" o:gfxdata="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" strokecolor="#5b9bd5 [3204]" strokeweight=".5pt">
+              <v:shape w14:anchorId="4D61AC34" id="Conector recto de flecha 4" o:spid="_x0000_s1026" type="#_x0000_t32" style="position:absolute;margin-left:46.95pt;margin-top:13.35pt;width:0;height:32pt;flip:y;z-index:251661312;visibility:visible;mso-wrap-style:square;mso-wrap-distance-left:9pt;mso-wrap-distance-top:0;mso-wrap-distance-right:9pt;mso-wrap-distance-bottom:0;mso-position-horizontal:absolute;mso-position-horizontal-relative:text;mso-position-vertical:absolute;mso-position-vertical-relative:text" o:gfxdata="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" strokecolor="#5b9bd5 [3204]" strokeweight=".5pt">
                 <v:stroke endarrow="block" joinstyle="miter"/>
               </v:shape>
             </w:pict>
@@ -390,17 +467,88 @@
         <w:t>)</w:t>
       </w:r>
     </w:p>
-    <w:p/>
     <w:p>
       <w:r>
         <w:rPr>
           <w:noProof/>
-          <w:lang w:val="es-ES" w:eastAsia="es-ES"/>
+          <w:lang w:val="es-ES" w:eastAsia="zh-TW"/>
         </w:rPr>
         <mc:AlternateContent>
           <mc:Choice Requires="wps">
             <w:drawing>
-              <wp:anchor distT="0" distB="0" distL="114300" distR="114300" simplePos="0" relativeHeight="251659264" behindDoc="0" locked="0" layoutInCell="1" allowOverlap="1">
+              <wp:anchor distT="0" distB="0" distL="114300" distR="114300" simplePos="0" relativeHeight="251668480" behindDoc="0" locked="0" layoutInCell="1" allowOverlap="1" wp14:anchorId="3088EC98" wp14:editId="0FE9533F">
+                <wp:simplePos x="0" y="0"/>
+                <wp:positionH relativeFrom="column">
+                  <wp:posOffset>-169746</wp:posOffset>
+                </wp:positionH>
+                <wp:positionV relativeFrom="paragraph">
+                  <wp:posOffset>160955</wp:posOffset>
+                </wp:positionV>
+                <wp:extent cx="36095" cy="1968433"/>
+                <wp:effectExtent l="0" t="0" r="21590" b="13335"/>
+                <wp:wrapNone/>
+                <wp:docPr id="11" name="Conector recto 11"/>
+                <wp:cNvGraphicFramePr/>
+                <a:graphic xmlns:a="http://schemas.openxmlformats.org/drawingml/2006/main">
+                  <a:graphicData uri="http://schemas.microsoft.com/office/word/2010/wordprocessingShape">
+                    <wps:wsp>
+                      <wps:cNvCnPr/>
+                      <wps:spPr>
+                        <a:xfrm flipV="1">
+                          <a:off x="0" y="0"/>
+                          <a:ext cx="36095" cy="1968433"/>
+                        </a:xfrm>
+                        <a:prstGeom prst="line">
+                          <a:avLst/>
+                        </a:prstGeom>
+                      </wps:spPr>
+                      <wps:style>
+                        <a:lnRef idx="1">
+                          <a:schemeClr val="accent1"/>
+                        </a:lnRef>
+                        <a:fillRef idx="0">
+                          <a:schemeClr val="accent1"/>
+                        </a:fillRef>
+                        <a:effectRef idx="0">
+                          <a:schemeClr val="accent1"/>
+                        </a:effectRef>
+                        <a:fontRef idx="minor">
+                          <a:schemeClr val="tx1"/>
+                        </a:fontRef>
+                      </wps:style>
+                      <wps:bodyPr/>
+                    </wps:wsp>
+                  </a:graphicData>
+                </a:graphic>
+                <wp14:sizeRelH relativeFrom="margin">
+                  <wp14:pctWidth>0</wp14:pctWidth>
+                </wp14:sizeRelH>
+                <wp14:sizeRelV relativeFrom="margin">
+                  <wp14:pctHeight>0</wp14:pctHeight>
+                </wp14:sizeRelV>
+              </wp:anchor>
+            </w:drawing>
+          </mc:Choice>
+          <mc:Fallback>
+            <w:pict>
+              <v:line w14:anchorId="4F0656D5" id="Conector recto 11" o:spid="_x0000_s1026" style="position:absolute;flip:y;z-index:251668480;visibility:visible;mso-wrap-style:square;mso-width-percent:0;mso-height-percent:0;mso-wrap-distance-left:9pt;mso-wrap-distance-top:0;mso-wrap-distance-right:9pt;mso-wrap-distance-bottom:0;mso-position-horizontal:absolute;mso-position-horizontal-relative:text;mso-position-vertical:absolute;mso-position-vertical-relative:text;mso-width-percent:0;mso-height-percent:0;mso-width-relative:margin;mso-height-relative:margin" from="-13.35pt,12.65pt" to="-10.5pt,167.65pt" o:gfxdata="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" strokecolor="#5b9bd5 [3204]" strokeweight=".5pt">
+                <v:stroke joinstyle="miter"/>
+              </v:line>
+            </w:pict>
+          </mc:Fallback>
+        </mc:AlternateContent>
+      </w:r>
+    </w:p>
+    <w:p>
+      <w:r>
+        <w:rPr>
+          <w:noProof/>
+          <w:lang w:val="es-ES" w:eastAsia="zh-TW"/>
+        </w:rPr>
+        <mc:AlternateContent>
+          <mc:Choice Requires="wps">
+            <w:drawing>
+              <wp:anchor distT="0" distB="0" distL="114300" distR="114300" simplePos="0" relativeHeight="251659264" behindDoc="0" locked="0" layoutInCell="1" allowOverlap="1" wp14:anchorId="525F3AC8" wp14:editId="2A5EDCB4">
                 <wp:simplePos x="0" y="0"/>
                 <wp:positionH relativeFrom="column">
                   <wp:posOffset>1205865</wp:posOffset>
@@ -452,7 +600,7 @@
           </mc:Choice>
           <mc:Fallback>
             <w:pict>
-              <v:shape w14:anchorId="0897B2AA" id="Conector recto de flecha 2" o:spid="_x0000_s1026" type="#_x0000_t32" style="position:absolute;margin-left:94.95pt;margin-top:15.75pt;width:2pt;height:32pt;flip:x;z-index:251659264;visibility:visible;mso-wrap-style:square;mso-wrap-distance-left:9pt;mso-wrap-distance-top:0;mso-wrap-distance-right:9pt;mso-wrap-distance-bottom:0;mso-position-horizontal:absolute;mso-position-horizontal-relative:text;mso-position-vertical:absolute;mso-position-vertical-relative:text" o:gfxdata="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" strokecolor="#5b9bd5 [3204]" strokeweight=".5pt">
+              <v:shape w14:anchorId="06D69640" id="Conector recto de flecha 2" o:spid="_x0000_s1026" type="#_x0000_t32" style="position:absolute;margin-left:94.95pt;margin-top:15.75pt;width:2pt;height:32pt;flip:x;z-index:251659264;visibility:visible;mso-wrap-style:square;mso-wrap-distance-left:9pt;mso-wrap-distance-top:0;mso-wrap-distance-right:9pt;mso-wrap-distance-bottom:0;mso-position-horizontal:absolute;mso-position-horizontal-relative:text;mso-position-vertical:absolute;mso-position-vertical-relative:text" o:gfxdata="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" strokecolor="#5b9bd5 [3204]" strokeweight=".5pt">
                 <v:stroke endarrow="block" joinstyle="miter"/>
               </v:shape>
             </w:pict>
@@ -478,7 +626,13 @@
         <w:t>IdHerramienta</w:t>
       </w:r>
       <w:r>
-        <w:t>, fechaInicio, días)</w:t>
+        <w:t xml:space="preserve">, fechaInicio, </w:t>
+      </w:r>
+      <w:r>
+        <w:t>fechaFin</w:t>
+      </w:r>
+      <w:r>
+        <w:t>)</w:t>
       </w:r>
     </w:p>
     <w:p/>
@@ -486,12 +640,85 @@
       <w:r>
         <w:rPr>
           <w:noProof/>
-          <w:lang w:val="es-ES" w:eastAsia="es-ES"/>
+          <w:lang w:val="es-ES" w:eastAsia="zh-TW"/>
         </w:rPr>
         <mc:AlternateContent>
           <mc:Choice Requires="wps">
             <w:drawing>
-              <wp:anchor distT="0" distB="0" distL="114300" distR="114300" simplePos="0" relativeHeight="251660288" behindDoc="0" locked="0" layoutInCell="1" allowOverlap="1">
+              <wp:anchor distT="0" distB="0" distL="114300" distR="114300" simplePos="0" relativeHeight="251670528" behindDoc="0" locked="0" layoutInCell="1" allowOverlap="1" wp14:anchorId="7E869D7B" wp14:editId="0D5462C3">
+                <wp:simplePos x="0" y="0"/>
+                <wp:positionH relativeFrom="column">
+                  <wp:posOffset>1240790</wp:posOffset>
+                </wp:positionH>
+                <wp:positionV relativeFrom="paragraph">
+                  <wp:posOffset>225425</wp:posOffset>
+                </wp:positionV>
+                <wp:extent cx="2625725" cy="1155700"/>
+                <wp:effectExtent l="38100" t="38100" r="22225" b="25400"/>
+                <wp:wrapNone/>
+                <wp:docPr id="13" name="Conector recto de flecha 13"/>
+                <wp:cNvGraphicFramePr/>
+                <a:graphic xmlns:a="http://schemas.openxmlformats.org/drawingml/2006/main">
+                  <a:graphicData uri="http://schemas.microsoft.com/office/word/2010/wordprocessingShape">
+                    <wps:wsp>
+                      <wps:cNvCnPr/>
+                      <wps:spPr>
+                        <a:xfrm flipH="1" flipV="1">
+                          <a:off x="0" y="0"/>
+                          <a:ext cx="2625725" cy="1155700"/>
+                        </a:xfrm>
+                        <a:prstGeom prst="straightConnector1">
+                          <a:avLst/>
+                        </a:prstGeom>
+                        <a:ln>
+                          <a:tailEnd type="triangle"/>
+                        </a:ln>
+                      </wps:spPr>
+                      <wps:style>
+                        <a:lnRef idx="1">
+                          <a:schemeClr val="accent1"/>
+                        </a:lnRef>
+                        <a:fillRef idx="0">
+                          <a:schemeClr val="accent1"/>
+                        </a:fillRef>
+                        <a:effectRef idx="0">
+                          <a:schemeClr val="accent1"/>
+                        </a:effectRef>
+                        <a:fontRef idx="minor">
+                          <a:schemeClr val="tx1"/>
+                        </a:fontRef>
+                      </wps:style>
+                      <wps:bodyPr/>
+                    </wps:wsp>
+                  </a:graphicData>
+                </a:graphic>
+                <wp14:sizeRelH relativeFrom="margin">
+                  <wp14:pctWidth>0</wp14:pctWidth>
+                </wp14:sizeRelH>
+                <wp14:sizeRelV relativeFrom="margin">
+                  <wp14:pctHeight>0</wp14:pctHeight>
+                </wp14:sizeRelV>
+              </wp:anchor>
+            </w:drawing>
+          </mc:Choice>
+          <mc:Fallback>
+            <w:pict>
+              <v:shape w14:anchorId="4B261518" id="Conector recto de flecha 13" o:spid="_x0000_s1026" type="#_x0000_t32" style="position:absolute;margin-left:97.7pt;margin-top:17.75pt;width:206.75pt;height:91pt;flip:x y;z-index:251670528;visibility:visible;mso-wrap-style:square;mso-width-percent:0;mso-height-percent:0;mso-wrap-distance-left:9pt;mso-wrap-distance-top:0;mso-wrap-distance-right:9pt;mso-wrap-distance-bottom:0;mso-position-horizontal:absolute;mso-position-horizontal-relative:text;mso-position-vertical:absolute;mso-position-vertical-relative:text;mso-width-percent:0;mso-height-percent:0;mso-width-relative:margin;mso-height-relative:margin" o:gfxdata="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" strokecolor="#5b9bd5 [3204]" strokeweight=".5pt">
+                <v:stroke endarrow="block" joinstyle="miter"/>
+              </v:shape>
+            </w:pict>
+          </mc:Fallback>
+        </mc:AlternateContent>
+      </w:r>
+      <w:r>
+        <w:rPr>
+          <w:noProof/>
+          <w:lang w:val="es-ES" w:eastAsia="zh-TW"/>
+        </w:rPr>
+        <mc:AlternateContent>
+          <mc:Choice Requires="wps">
+            <w:drawing>
+              <wp:anchor distT="0" distB="0" distL="114300" distR="114300" simplePos="0" relativeHeight="251660288" behindDoc="0" locked="0" layoutInCell="1" allowOverlap="1" wp14:anchorId="1AA45303" wp14:editId="2D11495F">
                 <wp:simplePos x="0" y="0"/>
                 <wp:positionH relativeFrom="column">
                   <wp:posOffset>1160145</wp:posOffset>
@@ -549,11 +776,7 @@
           </mc:Choice>
           <mc:Fallback>
             <w:pict>
-              <v:shapetype w14:anchorId="2CD11198" id="_x0000_t32" coordsize="21600,21600" o:spt="32" o:oned="t" path="m,l21600,21600e" filled="f">
-                <v:path arrowok="t" fillok="f" o:connecttype="none"/>
-                <o:lock v:ext="edit" shapetype="t"/>
-              </v:shapetype>
-              <v:shape id="Conector recto de flecha 3" o:spid="_x0000_s1026" type="#_x0000_t32" style="position:absolute;margin-left:91.35pt;margin-top:11.35pt;width:293.6pt;height:53.4pt;flip:x;z-index:251660288;visibility:visible;mso-wrap-style:square;mso-width-percent:0;mso-height-percent:0;mso-wrap-distance-left:9pt;mso-wrap-distance-top:0;mso-wrap-distance-right:9pt;mso-wrap-distance-bottom:0;mso-position-horizontal:absolute;mso-position-horizontal-relative:text;mso-position-vertical:absolute;mso-position-vertical-relative:text;mso-width-percent:0;mso-height-percent:0;mso-width-relative:margin;mso-height-relative:margin" o:gfxdata="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" strokecolor="#5b9bd5 [3204]" strokeweight=".5pt">
+              <v:shape w14:anchorId="164DC318" id="Conector recto de flecha 3" o:spid="_x0000_s1026" type="#_x0000_t32" style="position:absolute;margin-left:91.35pt;margin-top:11.35pt;width:293.6pt;height:53.4pt;flip:x;z-index:251660288;visibility:visible;mso-wrap-style:square;mso-width-percent:0;mso-height-percent:0;mso-wrap-distance-left:9pt;mso-wrap-distance-top:0;mso-wrap-distance-right:9pt;mso-wrap-distance-bottom:0;mso-position-horizontal:absolute;mso-position-horizontal-relative:text;mso-position-vertical:absolute;mso-position-vertical-relative:text;mso-width-percent:0;mso-height-percent:0;mso-width-relative:margin;mso-height-relative:margin" o:gfxdata="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" strokecolor="#5b9bd5 [3204]" strokeweight=".5pt">
                 <v:stroke endarrow="block" joinstyle="miter"/>
               </v:shape>
             </w:pict>
@@ -604,11 +827,273 @@
       <w:r>
         <w:t>, nombre)</w:t>
       </w:r>
-    </w:p>
-    <w:p>
       <w:bookmarkStart w:id="0" w:name="_GoBack"/>
       <w:bookmarkEnd w:id="0"/>
     </w:p>
+    <w:p>
+      <w:r>
+        <w:rPr>
+          <w:noProof/>
+          <w:lang w:val="es-ES" w:eastAsia="zh-TW"/>
+        </w:rPr>
+        <mc:AlternateContent>
+          <mc:Choice Requires="wps">
+            <w:drawing>
+              <wp:anchor distT="0" distB="0" distL="114300" distR="114300" simplePos="0" relativeHeight="251667456" behindDoc="0" locked="0" layoutInCell="1" allowOverlap="1">
+                <wp:simplePos x="0" y="0"/>
+                <wp:positionH relativeFrom="column">
+                  <wp:posOffset>-189799</wp:posOffset>
+                </wp:positionH>
+                <wp:positionV relativeFrom="paragraph">
+                  <wp:posOffset>131144</wp:posOffset>
+                </wp:positionV>
+                <wp:extent cx="2730533" cy="0"/>
+                <wp:effectExtent l="0" t="0" r="12700" b="19050"/>
+                <wp:wrapNone/>
+                <wp:docPr id="10" name="Conector recto 10"/>
+                <wp:cNvGraphicFramePr/>
+                <a:graphic xmlns:a="http://schemas.openxmlformats.org/drawingml/2006/main">
+                  <a:graphicData uri="http://schemas.microsoft.com/office/word/2010/wordprocessingShape">
+                    <wps:wsp>
+                      <wps:cNvCnPr/>
+                      <wps:spPr>
+                        <a:xfrm flipH="1">
+                          <a:off x="0" y="0"/>
+                          <a:ext cx="2730533" cy="0"/>
+                        </a:xfrm>
+                        <a:prstGeom prst="line">
+                          <a:avLst/>
+                        </a:prstGeom>
+                      </wps:spPr>
+                      <wps:style>
+                        <a:lnRef idx="1">
+                          <a:schemeClr val="accent1"/>
+                        </a:lnRef>
+                        <a:fillRef idx="0">
+                          <a:schemeClr val="accent1"/>
+                        </a:fillRef>
+                        <a:effectRef idx="0">
+                          <a:schemeClr val="accent1"/>
+                        </a:effectRef>
+                        <a:fontRef idx="minor">
+                          <a:schemeClr val="tx1"/>
+                        </a:fontRef>
+                      </wps:style>
+                      <wps:bodyPr/>
+                    </wps:wsp>
+                  </a:graphicData>
+                </a:graphic>
+                <wp14:sizeRelH relativeFrom="margin">
+                  <wp14:pctWidth>0</wp14:pctWidth>
+                </wp14:sizeRelH>
+                <wp14:sizeRelV relativeFrom="margin">
+                  <wp14:pctHeight>0</wp14:pctHeight>
+                </wp14:sizeRelV>
+              </wp:anchor>
+            </w:drawing>
+          </mc:Choice>
+          <mc:Fallback>
+            <w:pict>
+              <v:line w14:anchorId="2274F799" id="Conector recto 10" o:spid="_x0000_s1026" style="position:absolute;flip:x;z-index:251667456;visibility:visible;mso-wrap-style:square;mso-width-percent:0;mso-height-percent:0;mso-wrap-distance-left:9pt;mso-wrap-distance-top:0;mso-wrap-distance-right:9pt;mso-wrap-distance-bottom:0;mso-position-horizontal:absolute;mso-position-horizontal-relative:text;mso-position-vertical:absolute;mso-position-vertical-relative:text;mso-width-percent:0;mso-height-percent:0;mso-width-relative:margin;mso-height-relative:margin" from="-14.95pt,10.35pt" to="200.05pt,10.35pt" o:gfxdata="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" strokecolor="#5b9bd5 [3204]" strokeweight=".5pt">
+                <v:stroke joinstyle="miter"/>
+              </v:line>
+            </w:pict>
+          </mc:Fallback>
+        </mc:AlternateContent>
+      </w:r>
+      <w:r>
+        <w:rPr>
+          <w:noProof/>
+          <w:lang w:val="es-ES" w:eastAsia="zh-TW"/>
+        </w:rPr>
+        <mc:AlternateContent>
+          <mc:Choice Requires="wps">
+            <w:drawing>
+              <wp:anchor distT="0" distB="0" distL="114300" distR="114300" simplePos="0" relativeHeight="251666432" behindDoc="0" locked="0" layoutInCell="1" allowOverlap="1" wp14:anchorId="206EF0C9" wp14:editId="5B18008C">
+                <wp:simplePos x="0" y="0"/>
+                <wp:positionH relativeFrom="column">
+                  <wp:posOffset>2531745</wp:posOffset>
+                </wp:positionH>
+                <wp:positionV relativeFrom="paragraph">
+                  <wp:posOffset>129540</wp:posOffset>
+                </wp:positionV>
+                <wp:extent cx="7620" cy="175260"/>
+                <wp:effectExtent l="0" t="0" r="30480" b="34290"/>
+                <wp:wrapNone/>
+                <wp:docPr id="9" name="Conector recto 9"/>
+                <wp:cNvGraphicFramePr/>
+                <a:graphic xmlns:a="http://schemas.openxmlformats.org/drawingml/2006/main">
+                  <a:graphicData uri="http://schemas.microsoft.com/office/word/2010/wordprocessingShape">
+                    <wps:wsp>
+                      <wps:cNvCnPr/>
+                      <wps:spPr>
+                        <a:xfrm flipH="1">
+                          <a:off x="0" y="0"/>
+                          <a:ext cx="7620" cy="175260"/>
+                        </a:xfrm>
+                        <a:prstGeom prst="line">
+                          <a:avLst/>
+                        </a:prstGeom>
+                      </wps:spPr>
+                      <wps:style>
+                        <a:lnRef idx="1">
+                          <a:schemeClr val="accent1"/>
+                        </a:lnRef>
+                        <a:fillRef idx="0">
+                          <a:schemeClr val="accent1"/>
+                        </a:fillRef>
+                        <a:effectRef idx="0">
+                          <a:schemeClr val="accent1"/>
+                        </a:effectRef>
+                        <a:fontRef idx="minor">
+                          <a:schemeClr val="tx1"/>
+                        </a:fontRef>
+                      </wps:style>
+                      <wps:bodyPr/>
+                    </wps:wsp>
+                  </a:graphicData>
+                </a:graphic>
+                <wp14:sizeRelH relativeFrom="margin">
+                  <wp14:pctWidth>0</wp14:pctWidth>
+                </wp14:sizeRelH>
+                <wp14:sizeRelV relativeFrom="margin">
+                  <wp14:pctHeight>0</wp14:pctHeight>
+                </wp14:sizeRelV>
+              </wp:anchor>
+            </w:drawing>
+          </mc:Choice>
+          <mc:Fallback>
+            <w:pict>
+              <v:line w14:anchorId="2EF7FB8B" id="Conector recto 9" o:spid="_x0000_s1026" style="position:absolute;flip:x;z-index:251666432;visibility:visible;mso-wrap-style:square;mso-width-percent:0;mso-height-percent:0;mso-wrap-distance-left:9pt;mso-wrap-distance-top:0;mso-wrap-distance-right:9pt;mso-wrap-distance-bottom:0;mso-position-horizontal:absolute;mso-position-horizontal-relative:text;mso-position-vertical:absolute;mso-position-vertical-relative:text;mso-width-percent:0;mso-height-percent:0;mso-width-relative:margin;mso-height-relative:margin" from="199.35pt,10.2pt" to="199.95pt,24pt" o:gfxdata="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" strokecolor="#5b9bd5 [3204]" strokeweight=".5pt">
+                <v:stroke joinstyle="miter"/>
+              </v:line>
+            </w:pict>
+          </mc:Fallback>
+        </mc:AlternateContent>
+      </w:r>
+    </w:p>
+    <w:p>
+      <w:r>
+        <w:rPr>
+          <w:noProof/>
+          <w:lang w:val="es-ES" w:eastAsia="zh-TW"/>
+        </w:rPr>
+        <mc:AlternateContent>
+          <mc:Choice Requires="wps">
+            <w:drawing>
+              <wp:anchor distT="0" distB="0" distL="114300" distR="114300" simplePos="0" relativeHeight="251665408" behindDoc="0" locked="0" layoutInCell="1" allowOverlap="1" wp14:anchorId="43C98042" wp14:editId="244A4CCE">
+                <wp:simplePos x="0" y="0"/>
+                <wp:positionH relativeFrom="column">
+                  <wp:posOffset>1784985</wp:posOffset>
+                </wp:positionH>
+                <wp:positionV relativeFrom="paragraph">
+                  <wp:posOffset>11430</wp:posOffset>
+                </wp:positionV>
+                <wp:extent cx="1600200" cy="0"/>
+                <wp:effectExtent l="0" t="0" r="19050" b="19050"/>
+                <wp:wrapNone/>
+                <wp:docPr id="6" name="Conector recto 6"/>
+                <wp:cNvGraphicFramePr/>
+                <a:graphic xmlns:a="http://schemas.openxmlformats.org/drawingml/2006/main">
+                  <a:graphicData uri="http://schemas.microsoft.com/office/word/2010/wordprocessingShape">
+                    <wps:wsp>
+                      <wps:cNvCnPr/>
+                      <wps:spPr>
+                        <a:xfrm>
+                          <a:off x="0" y="0"/>
+                          <a:ext cx="1600200" cy="0"/>
+                        </a:xfrm>
+                        <a:prstGeom prst="line">
+                          <a:avLst/>
+                        </a:prstGeom>
+                      </wps:spPr>
+                      <wps:style>
+                        <a:lnRef idx="1">
+                          <a:schemeClr val="accent1"/>
+                        </a:lnRef>
+                        <a:fillRef idx="0">
+                          <a:schemeClr val="accent1"/>
+                        </a:fillRef>
+                        <a:effectRef idx="0">
+                          <a:schemeClr val="accent1"/>
+                        </a:effectRef>
+                        <a:fontRef idx="minor">
+                          <a:schemeClr val="tx1"/>
+                        </a:fontRef>
+                      </wps:style>
+                      <wps:bodyPr/>
+                    </wps:wsp>
+                  </a:graphicData>
+                </a:graphic>
+                <wp14:sizeRelH relativeFrom="margin">
+                  <wp14:pctWidth>0</wp14:pctWidth>
+                </wp14:sizeRelH>
+                <wp14:sizeRelV relativeFrom="margin">
+                  <wp14:pctHeight>0</wp14:pctHeight>
+                </wp14:sizeRelV>
+              </wp:anchor>
+            </w:drawing>
+          </mc:Choice>
+          <mc:Fallback>
+            <w:pict>
+              <v:line w14:anchorId="5D3D22D5" id="Conector recto 6" o:spid="_x0000_s1026" style="position:absolute;z-index:251665408;visibility:visible;mso-wrap-style:square;mso-width-percent:0;mso-height-percent:0;mso-wrap-distance-left:9pt;mso-wrap-distance-top:0;mso-wrap-distance-right:9pt;mso-wrap-distance-bottom:0;mso-position-horizontal:absolute;mso-position-horizontal-relative:text;mso-position-vertical:absolute;mso-position-vertical-relative:text;mso-width-percent:0;mso-height-percent:0;mso-width-relative:margin;mso-height-relative:margin" from="140.55pt,.9pt" to="266.55pt,.9pt" o:gfxdata="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" strokecolor="#5b9bd5 [3204]" strokeweight=".5pt">
+                <v:stroke joinstyle="miter"/>
+              </v:line>
+            </w:pict>
+          </mc:Fallback>
+        </mc:AlternateContent>
+      </w:r>
+      <w:r>
+        <w:t>SolicitudAlquiler (</w:t>
+      </w:r>
+      <w:r>
+        <w:rPr>
+          <w:u w:val="single"/>
+        </w:rPr>
+        <w:t>id_solicitud,</w:t>
+      </w:r>
+      <w:r>
+        <w:t xml:space="preserve"> dni, nombre, apellidos, email, id_herramientas, disponible, alquiler_atendido)</w:t>
+      </w:r>
+    </w:p>
+    <w:p/>
+    <w:p>
+      <w:r>
+        <w:t>SolicitudDonación (</w:t>
+      </w:r>
+      <w:r>
+        <w:rPr>
+          <w:u w:val="single"/>
+        </w:rPr>
+        <w:t>id,</w:t>
+      </w:r>
+      <w:r>
+        <w:t xml:space="preserve"> nombre, apellidos, email, teléfono, donación)</w:t>
+      </w:r>
+      <w:r>
+        <w:t xml:space="preserve"> =&gt; Esta tabla es una copia de respaldo de las solicitudes de Donación</w:t>
+      </w:r>
+    </w:p>
+    <w:p/>
+    <w:p>
+      <w:r>
+        <w:t>Alquileres_eliminados (</w:t>
+      </w:r>
+      <w:r>
+        <w:rPr>
+          <w:u w:val="single"/>
+        </w:rPr>
+        <w:t>id,</w:t>
+      </w:r>
+      <w:r>
+        <w:t xml:space="preserve"> dni, id_herramienta, fechaInicio, fechaFin) =&gt; Esta tabla es una copia de respaldo </w:t>
+      </w:r>
+      <w:r>
+        <w:t>que recoge los alquileres eliminados.</w:t>
+      </w:r>
+    </w:p>
+    <w:p/>
+    <w:p/>
     <w:sectPr>
       <w:pgSz w:w="11906" w:h="16838"/>
       <w:pgMar w:top="1417" w:right="1701" w:bottom="1417" w:left="1701" w:header="708" w:footer="708" w:gutter="0"/>
